--- a/Resume/Resume - Software Engineer.docx
+++ b/Resume/Resume - Software Engineer.docx
@@ -326,9 +326,6 @@
           <w:ilvl w:val="0"/>
           <w:numId w:val="2"/>
         </w:numPr>
-        <w:pBdr>
-          <w:bottom w:val="dotted" w:sz="6" w:space="6" w:color="444444"/>
-        </w:pBdr>
         <w:spacing w:before="100" w:beforeAutospacing="1" w:after="100" w:afterAutospacing="1" w:line="240" w:lineRule="atLeast"/>
         <w:rPr>
           <w:rFonts w:ascii="Arial" w:hAnsi="Arial" w:cs="Arial"/>
@@ -344,25 +341,16 @@
           <w:sz w:val="21"/>
           <w:szCs w:val="21"/>
         </w:rPr>
-        <w:t>Worked internal research and development modifications for a next generation single board computer, implementing full DDR testing and u</w:t>
-      </w:r>
-      <w:r>
-        <w:rPr>
-          <w:rFonts w:ascii="Arial" w:hAnsi="Arial" w:cs="Arial"/>
-          <w:color w:val="000000"/>
-          <w:sz w:val="21"/>
-          <w:szCs w:val="21"/>
-        </w:rPr>
-        <w:t>-</w:t>
-      </w:r>
-      <w:r>
-        <w:rPr>
-          <w:rFonts w:ascii="Arial" w:hAnsi="Arial" w:cs="Arial"/>
-          <w:color w:val="000000"/>
-          <w:sz w:val="21"/>
-          <w:szCs w:val="21"/>
-        </w:rPr>
-        <w:t>boot capabilities. (C, C++, RCS)</w:t>
+        <w:t>Implemented full DDR testing and u-boot capabilities while doing internal research and development modifications for a next generation single board computer</w:t>
+      </w:r>
+      <w:r>
+        <w:rPr>
+          <w:rFonts w:ascii="Arial" w:hAnsi="Arial" w:cs="Arial"/>
+          <w:color w:val="000000"/>
+          <w:sz w:val="21"/>
+          <w:szCs w:val="21"/>
+        </w:rPr>
+        <w:t>. (C, C++, RCS)</w:t>
       </w:r>
     </w:p>
     <w:p>
@@ -371,9 +359,6 @@
           <w:ilvl w:val="0"/>
           <w:numId w:val="2"/>
         </w:numPr>
-        <w:pBdr>
-          <w:bottom w:val="dotted" w:sz="6" w:space="6" w:color="444444"/>
-        </w:pBdr>
         <w:spacing w:before="100" w:beforeAutospacing="1" w:after="100" w:afterAutospacing="1" w:line="240" w:lineRule="atLeast"/>
         <w:rPr>
           <w:rFonts w:ascii="Arial" w:hAnsi="Arial" w:cs="Arial"/>
@@ -398,9 +383,6 @@
           <w:ilvl w:val="0"/>
           <w:numId w:val="2"/>
         </w:numPr>
-        <w:pBdr>
-          <w:bottom w:val="dotted" w:sz="6" w:space="6" w:color="444444"/>
-        </w:pBdr>
         <w:spacing w:before="100" w:beforeAutospacing="1" w:after="100" w:afterAutospacing="1" w:line="240" w:lineRule="atLeast"/>
         <w:rPr>
           <w:rFonts w:ascii="Arial" w:hAnsi="Arial" w:cs="Arial"/>
@@ -461,9 +443,6 @@
           <w:ilvl w:val="0"/>
           <w:numId w:val="2"/>
         </w:numPr>
-        <w:pBdr>
-          <w:bottom w:val="dotted" w:sz="6" w:space="6" w:color="444444"/>
-        </w:pBdr>
         <w:spacing w:before="100" w:beforeAutospacing="1" w:after="100" w:afterAutospacing="1" w:line="240" w:lineRule="atLeast"/>
         <w:rPr>
           <w:rFonts w:ascii="Arial" w:hAnsi="Arial" w:cs="Arial"/>
@@ -506,9 +485,6 @@
           <w:ilvl w:val="0"/>
           <w:numId w:val="2"/>
         </w:numPr>
-        <w:pBdr>
-          <w:bottom w:val="dotted" w:sz="6" w:space="6" w:color="444444"/>
-        </w:pBdr>
         <w:spacing w:before="100" w:beforeAutospacing="1" w:after="100" w:afterAutospacing="1" w:line="240" w:lineRule="atLeast"/>
         <w:rPr>
           <w:rFonts w:ascii="Arial" w:hAnsi="Arial" w:cs="Arial"/>
@@ -542,9 +518,6 @@
           <w:ilvl w:val="0"/>
           <w:numId w:val="2"/>
         </w:numPr>
-        <w:pBdr>
-          <w:bottom w:val="dotted" w:sz="6" w:space="6" w:color="444444"/>
-        </w:pBdr>
         <w:spacing w:before="100" w:beforeAutospacing="1" w:after="100" w:afterAutospacing="1" w:line="240" w:lineRule="atLeast"/>
         <w:rPr>
           <w:rFonts w:ascii="Arial" w:hAnsi="Arial" w:cs="Arial"/>
@@ -569,9 +542,6 @@
           <w:ilvl w:val="0"/>
           <w:numId w:val="2"/>
         </w:numPr>
-        <w:pBdr>
-          <w:bottom w:val="dotted" w:sz="6" w:space="6" w:color="444444"/>
-        </w:pBdr>
         <w:spacing w:before="100" w:beforeAutospacing="1" w:after="100" w:afterAutospacing="1" w:line="240" w:lineRule="atLeast"/>
         <w:rPr>
           <w:rFonts w:ascii="Arial" w:hAnsi="Arial" w:cs="Arial"/>
@@ -614,9 +584,6 @@
           <w:ilvl w:val="0"/>
           <w:numId w:val="2"/>
         </w:numPr>
-        <w:pBdr>
-          <w:bottom w:val="dotted" w:sz="6" w:space="6" w:color="444444"/>
-        </w:pBdr>
         <w:spacing w:before="100" w:beforeAutospacing="1" w:after="100" w:afterAutospacing="1" w:line="240" w:lineRule="atLeast"/>
         <w:rPr>
           <w:rFonts w:ascii="Arial" w:hAnsi="Arial" w:cs="Arial"/>
@@ -632,7 +599,25 @@
           <w:sz w:val="21"/>
           <w:szCs w:val="21"/>
         </w:rPr>
-        <w:t>Architected web-based Parametric Reports system that runs nightly jobs to analyze parametric test data and store calculated normalized values to show data trends. (ASP, VBScript, Javascript, AJAX, SQL, Subversion)</w:t>
+        <w:t>Architected web-based Parametric Reports system that runs nightly jobs to analyze parametric test data and store calculated normalized values to show da</w:t>
+      </w:r>
+      <w:r>
+        <w:rPr>
+          <w:rFonts w:ascii="Arial" w:hAnsi="Arial" w:cs="Arial"/>
+          <w:color w:val="000000"/>
+          <w:sz w:val="21"/>
+          <w:szCs w:val="21"/>
+        </w:rPr>
+        <w:t>ta trends. (ASP, VBScript, JavaS</w:t>
+      </w:r>
+      <w:r>
+        <w:rPr>
+          <w:rFonts w:ascii="Arial" w:hAnsi="Arial" w:cs="Arial"/>
+          <w:color w:val="000000"/>
+          <w:sz w:val="21"/>
+          <w:szCs w:val="21"/>
+        </w:rPr>
+        <w:t>cript, AJAX, SQL, Subversion)</w:t>
       </w:r>
     </w:p>
     <w:p>
@@ -641,9 +626,6 @@
           <w:ilvl w:val="0"/>
           <w:numId w:val="2"/>
         </w:numPr>
-        <w:pBdr>
-          <w:bottom w:val="dotted" w:sz="6" w:space="6" w:color="444444"/>
-        </w:pBdr>
         <w:spacing w:before="100" w:beforeAutospacing="1" w:after="100" w:afterAutospacing="1" w:line="240" w:lineRule="atLeast"/>
         <w:rPr>
           <w:rFonts w:ascii="Arial" w:hAnsi="Arial" w:cs="Arial"/>
@@ -758,7 +740,16 @@
           <w:sz w:val="21"/>
           <w:szCs w:val="21"/>
         </w:rPr>
-        <w:t xml:space="preserve"> functionality. (Java, ASP, VBscript,</w:t>
+        <w:t xml:space="preserve"> functionality. (Java, ASP, VBS</w:t>
+      </w:r>
+      <w:r>
+        <w:rPr>
+          <w:rFonts w:ascii="Arial" w:hAnsi="Arial" w:cs="Arial"/>
+          <w:color w:val="000000"/>
+          <w:sz w:val="21"/>
+          <w:szCs w:val="21"/>
+        </w:rPr>
+        <w:t>cript,</w:t>
       </w:r>
       <w:r>
         <w:rPr>
@@ -803,9 +794,6 @@
           <w:ilvl w:val="0"/>
           <w:numId w:val="2"/>
         </w:numPr>
-        <w:pBdr>
-          <w:bottom w:val="dotted" w:sz="6" w:space="6" w:color="444444"/>
-        </w:pBdr>
         <w:spacing w:before="100" w:beforeAutospacing="1" w:after="100" w:afterAutospacing="1" w:line="240" w:lineRule="atLeast"/>
         <w:rPr>
           <w:rFonts w:ascii="Arial" w:hAnsi="Arial" w:cs="Arial"/>
@@ -830,9 +818,6 @@
           <w:ilvl w:val="0"/>
           <w:numId w:val="2"/>
         </w:numPr>
-        <w:pBdr>
-          <w:bottom w:val="dotted" w:sz="6" w:space="6" w:color="444444"/>
-        </w:pBdr>
         <w:spacing w:before="100" w:beforeAutospacing="1" w:after="100" w:afterAutospacing="1" w:line="240" w:lineRule="atLeast"/>
         <w:rPr>
           <w:rFonts w:ascii="Arial" w:hAnsi="Arial" w:cs="Arial"/>
@@ -857,9 +842,6 @@
           <w:ilvl w:val="0"/>
           <w:numId w:val="2"/>
         </w:numPr>
-        <w:pBdr>
-          <w:bottom w:val="dotted" w:sz="6" w:space="6" w:color="444444"/>
-        </w:pBdr>
         <w:spacing w:before="100" w:beforeAutospacing="1" w:after="100" w:afterAutospacing="1" w:line="240" w:lineRule="atLeast"/>
         <w:rPr>
           <w:rFonts w:ascii="Arial" w:hAnsi="Arial" w:cs="Arial"/>
@@ -938,52 +920,95 @@
           <w:ilvl w:val="0"/>
           <w:numId w:val="2"/>
         </w:numPr>
-        <w:pBdr>
-          <w:bottom w:val="dotted" w:sz="6" w:space="6" w:color="444444"/>
-        </w:pBdr>
-        <w:spacing w:before="100" w:beforeAutospacing="1" w:after="100" w:afterAutospacing="1" w:line="240" w:lineRule="atLeast"/>
-        <w:rPr>
-          <w:rFonts w:ascii="Arial" w:hAnsi="Arial" w:cs="Arial"/>
-          <w:color w:val="000000"/>
-          <w:sz w:val="21"/>
-          <w:szCs w:val="21"/>
-        </w:rPr>
-      </w:pPr>
-      <w:r>
-        <w:rPr>
-          <w:rFonts w:ascii="Arial" w:hAnsi="Arial" w:cs="Arial"/>
-          <w:color w:val="000000"/>
-          <w:sz w:val="21"/>
-          <w:szCs w:val="21"/>
-        </w:rPr>
-        <w:t xml:space="preserve">Women in Technology </w:t>
-      </w:r>
-      <w:r>
-        <w:rPr>
-          <w:rFonts w:ascii="Arial" w:hAnsi="Arial" w:cs="Arial"/>
-          <w:color w:val="000000"/>
-          <w:sz w:val="21"/>
-          <w:szCs w:val="21"/>
-        </w:rPr>
-        <w:t xml:space="preserve">Lead </w:t>
-      </w:r>
-      <w:r>
-        <w:rPr>
-          <w:rFonts w:ascii="Arial" w:hAnsi="Arial" w:cs="Arial"/>
-          <w:color w:val="000000"/>
-          <w:sz w:val="21"/>
-          <w:szCs w:val="21"/>
-        </w:rPr>
-        <w:t xml:space="preserve">Mentor: Program that brings in local female high school </w:t>
-      </w:r>
-      <w:r>
-        <w:rPr>
-          <w:rFonts w:ascii="Arial" w:hAnsi="Arial" w:cs="Arial"/>
-          <w:color w:val="000000"/>
-          <w:sz w:val="21"/>
-          <w:szCs w:val="21"/>
-        </w:rPr>
-        <w:t>juniors /</w:t>
+        <w:spacing w:before="100" w:beforeAutospacing="1" w:line="240" w:lineRule="atLeast"/>
+        <w:rPr>
+          <w:rFonts w:ascii="Arial" w:hAnsi="Arial" w:cs="Arial"/>
+          <w:color w:val="000000"/>
+          <w:sz w:val="21"/>
+          <w:szCs w:val="21"/>
+          <w:u w:val="single"/>
+        </w:rPr>
+      </w:pPr>
+      <w:r>
+        <w:rPr>
+          <w:rFonts w:ascii="Arial" w:hAnsi="Arial" w:cs="Arial"/>
+          <w:color w:val="000000"/>
+          <w:sz w:val="21"/>
+          <w:szCs w:val="21"/>
+        </w:rPr>
+        <w:t xml:space="preserve">Lead Mentor for </w:t>
+      </w:r>
+      <w:r>
+        <w:rPr>
+          <w:rFonts w:ascii="Arial" w:hAnsi="Arial" w:cs="Arial"/>
+          <w:color w:val="000000"/>
+          <w:sz w:val="21"/>
+          <w:szCs w:val="21"/>
+        </w:rPr>
+        <w:t>Women in Technology</w:t>
+      </w:r>
+      <w:r>
+        <w:rPr>
+          <w:rFonts w:ascii="Arial" w:hAnsi="Arial" w:cs="Arial"/>
+          <w:color w:val="000000"/>
+          <w:sz w:val="21"/>
+          <w:szCs w:val="21"/>
+        </w:rPr>
+        <w:t xml:space="preserve"> (WIT) Program</w:t>
+      </w:r>
+      <w:r>
+        <w:rPr>
+          <w:rFonts w:ascii="Arial" w:hAnsi="Arial" w:cs="Arial"/>
+          <w:color w:val="000000"/>
+          <w:sz w:val="21"/>
+          <w:szCs w:val="21"/>
+        </w:rPr>
+        <w:t>: C</w:t>
+      </w:r>
+      <w:r>
+        <w:rPr>
+          <w:rFonts w:ascii="Arial" w:hAnsi="Arial" w:cs="Arial"/>
+          <w:color w:val="000000"/>
+          <w:sz w:val="21"/>
+          <w:szCs w:val="21"/>
+        </w:rPr>
+        <w:t xml:space="preserve">ommunity </w:t>
+      </w:r>
+      <w:r>
+        <w:rPr>
+          <w:rFonts w:ascii="Arial" w:hAnsi="Arial" w:cs="Arial"/>
+          <w:color w:val="000000"/>
+          <w:sz w:val="21"/>
+          <w:szCs w:val="21"/>
+        </w:rPr>
+        <w:t>program that</w:t>
+      </w:r>
+      <w:r>
+        <w:rPr>
+          <w:rFonts w:ascii="Arial" w:hAnsi="Arial" w:cs="Arial"/>
+          <w:color w:val="000000"/>
+          <w:sz w:val="21"/>
+          <w:szCs w:val="21"/>
+        </w:rPr>
+        <w:t xml:space="preserve"> brings in local female high school </w:t>
+      </w:r>
+      <w:r>
+        <w:rPr>
+          <w:rFonts w:ascii="Arial" w:hAnsi="Arial" w:cs="Arial"/>
+          <w:color w:val="000000"/>
+          <w:sz w:val="21"/>
+          <w:szCs w:val="21"/>
+        </w:rPr>
+        <w:t xml:space="preserve">juniors </w:t>
+      </w:r>
+      <w:r>
+        <w:rPr>
+          <w:rFonts w:ascii="Arial" w:hAnsi="Arial" w:cs="Arial"/>
+          <w:color w:val="000000"/>
+          <w:sz w:val="21"/>
+          <w:szCs w:val="21"/>
+        </w:rPr>
+        <w:t>/</w:t>
       </w:r>
       <w:r>
         <w:rPr>
@@ -1010,7 +1035,7 @@
           <w:sz w:val="21"/>
           <w:szCs w:val="21"/>
         </w:rPr>
-        <w:t>eniors and introduces them to the engineering sciences and profession</w:t>
+        <w:t>eniors and introduces them to the engineering science profession</w:t>
       </w:r>
       <w:r>
         <w:rPr>
@@ -1037,6 +1062,7 @@
           <w:rFonts w:ascii="Arial" w:hAnsi="Arial" w:cs="Arial"/>
           <w:sz w:val="16"/>
           <w:szCs w:val="16"/>
+          <w:u w:val="single"/>
         </w:rPr>
       </w:pPr>
     </w:p>
@@ -1094,18 +1120,7 @@
           <w:sz w:val="21"/>
           <w:szCs w:val="21"/>
         </w:rPr>
-        <w:t>8/</w:t>
-      </w:r>
-      <w:bookmarkStart w:id="0" w:name="_GoBack"/>
-      <w:bookmarkEnd w:id="0"/>
-      <w:r>
-        <w:rPr>
-          <w:rFonts w:ascii="Arial" w:hAnsi="Arial" w:cs="Arial"/>
-          <w:b/>
-          <w:sz w:val="21"/>
-          <w:szCs w:val="21"/>
-        </w:rPr>
-        <w:t xml:space="preserve">2007  </w:t>
+        <w:t xml:space="preserve">8/2007  </w:t>
       </w:r>
       <w:r>
         <w:rPr>
@@ -1490,9 +1505,6 @@
           <w:ilvl w:val="0"/>
           <w:numId w:val="2"/>
         </w:numPr>
-        <w:pBdr>
-          <w:bottom w:val="dotted" w:sz="6" w:space="6" w:color="444444"/>
-        </w:pBdr>
         <w:spacing w:line="240" w:lineRule="atLeast"/>
         <w:rPr>
           <w:rFonts w:ascii="Arial" w:hAnsi="Arial" w:cs="Arial"/>
@@ -1508,7 +1520,16 @@
           <w:sz w:val="21"/>
           <w:szCs w:val="21"/>
         </w:rPr>
-        <w:t>Summer Intern – Engineering Co/op</w:t>
+        <w:t>Summer Intern – Engineering Co-</w:t>
+      </w:r>
+      <w:r>
+        <w:rPr>
+          <w:rFonts w:ascii="Arial" w:hAnsi="Arial" w:cs="Arial"/>
+          <w:color w:val="000000"/>
+          <w:sz w:val="21"/>
+          <w:szCs w:val="21"/>
+        </w:rPr>
+        <w:t>op</w:t>
       </w:r>
     </w:p>
     <w:p>
@@ -1526,15 +1547,15 @@
           <w:sz w:val="21"/>
           <w:szCs w:val="21"/>
         </w:rPr>
-        <w:t>O</w:t>
-      </w:r>
-      <w:r>
-        <w:rPr>
-          <w:rFonts w:ascii="Arial" w:hAnsi="Arial" w:cs="Arial"/>
-          <w:sz w:val="21"/>
-          <w:szCs w:val="21"/>
-        </w:rPr>
-        <w:t xml:space="preserve">fficial evaluation Exit Performance Report (all three years): </w:t>
+        <w:t xml:space="preserve">Official evaluation on the Exit Performance Report </w:t>
+      </w:r>
+      <w:r>
+        <w:rPr>
+          <w:rFonts w:ascii="Arial" w:hAnsi="Arial" w:cs="Arial"/>
+          <w:sz w:val="21"/>
+          <w:szCs w:val="21"/>
+        </w:rPr>
+        <w:t xml:space="preserve">(all three years): </w:t>
       </w:r>
     </w:p>
     <w:p>
@@ -1562,15 +1583,6 @@
         </w:rPr>
         <w:t xml:space="preserve"> (highest rating).</w:t>
       </w:r>
-    </w:p>
-    <w:p>
-      <w:pPr>
-        <w:rPr>
-          <w:rFonts w:ascii="Arial" w:hAnsi="Arial" w:cs="Arial"/>
-          <w:sz w:val="21"/>
-          <w:szCs w:val="21"/>
-        </w:rPr>
-      </w:pPr>
     </w:p>
     <w:p>
       <w:pPr>
@@ -1791,7 +1803,6 @@
           <w:sz w:val="21"/>
           <w:szCs w:val="21"/>
         </w:rPr>
-        <w:lastRenderedPageBreak/>
         <w:tab/>
       </w:r>
       <w:r>
@@ -1808,21 +1819,158 @@
         <w:ind w:left="720" w:firstLine="720"/>
         <w:rPr>
           <w:rFonts w:ascii="Arial" w:hAnsi="Arial" w:cs="Arial"/>
-          <w:sz w:val="21"/>
-          <w:szCs w:val="21"/>
-        </w:rPr>
-      </w:pPr>
-      <w:r>
-        <w:rPr>
-          <w:rFonts w:ascii="Arial" w:hAnsi="Arial" w:cs="Arial"/>
-          <w:sz w:val="21"/>
-          <w:szCs w:val="21"/>
-        </w:rPr>
-        <w:t>Two</w:t>
-      </w:r>
-      <w:r>
-        <w:rPr>
-          <w:rFonts w:ascii="Arial" w:hAnsi="Arial" w:cs="Arial"/>
+        </w:rPr>
+      </w:pPr>
+      <w:r>
+        <w:rPr>
+          <w:rFonts w:ascii="Arial" w:hAnsi="Arial" w:cs="Arial"/>
+          <w:sz w:val="21"/>
+          <w:szCs w:val="21"/>
+        </w:rPr>
+        <w:t>Two Graduate Courses Completed: Software Architecture, Software Testing</w:t>
+      </w:r>
+    </w:p>
+    <w:p>
+      <w:pPr>
+        <w:ind w:left="1440" w:firstLine="720"/>
+        <w:rPr>
+          <w:rFonts w:ascii="Arial" w:hAnsi="Arial" w:cs="Arial"/>
+        </w:rPr>
+      </w:pPr>
+      <w:r>
+        <w:rPr>
+          <w:rFonts w:ascii="Arial" w:hAnsi="Arial" w:cs="Arial"/>
+          <w:sz w:val="21"/>
+          <w:szCs w:val="21"/>
+        </w:rPr>
+        <w:t>towa</w:t>
+      </w:r>
+      <w:bookmarkStart w:id="0" w:name="_GoBack"/>
+      <w:bookmarkEnd w:id="0"/>
+      <w:r>
+        <w:rPr>
+          <w:rFonts w:ascii="Arial" w:hAnsi="Arial" w:cs="Arial"/>
+          <w:sz w:val="21"/>
+          <w:szCs w:val="21"/>
+        </w:rPr>
+        <w:t xml:space="preserve">rd </w:t>
+      </w:r>
+      <w:r>
+        <w:rPr>
+          <w:rFonts w:ascii="Arial" w:hAnsi="Arial" w:cs="Arial"/>
+          <w:sz w:val="21"/>
+          <w:szCs w:val="21"/>
+        </w:rPr>
+        <w:t>G</w:t>
+      </w:r>
+      <w:r>
+        <w:rPr>
+          <w:rFonts w:ascii="Arial" w:hAnsi="Arial" w:cs="Arial"/>
+          <w:sz w:val="21"/>
+          <w:szCs w:val="21"/>
+        </w:rPr>
+        <w:t>raduate Certificate</w:t>
+      </w:r>
+      <w:r>
+        <w:rPr>
+          <w:rFonts w:ascii="Arial" w:hAnsi="Arial" w:cs="Arial"/>
+          <w:sz w:val="21"/>
+          <w:szCs w:val="21"/>
+        </w:rPr>
+        <w:t xml:space="preserve"> (</w:t>
+      </w:r>
+      <w:r>
+        <w:rPr>
+          <w:rFonts w:ascii="Arial" w:hAnsi="Arial" w:cs="Arial"/>
+          <w:sz w:val="21"/>
+          <w:szCs w:val="21"/>
+        </w:rPr>
+        <w:t>Software Systems Engineering</w:t>
+      </w:r>
+      <w:r>
+        <w:rPr>
+          <w:rFonts w:ascii="Arial" w:hAnsi="Arial" w:cs="Arial"/>
+          <w:sz w:val="21"/>
+          <w:szCs w:val="21"/>
+        </w:rPr>
+        <w:t>)</w:t>
+      </w:r>
+    </w:p>
+    <w:p>
+      <w:pPr>
+        <w:rPr>
+          <w:rFonts w:ascii="Arial" w:hAnsi="Arial" w:cs="Arial"/>
+        </w:rPr>
+      </w:pPr>
+    </w:p>
+    <w:p>
+      <w:pPr>
+        <w:ind w:left="720" w:firstLine="720"/>
+        <w:rPr>
+          <w:rFonts w:ascii="Arial" w:hAnsi="Arial" w:cs="Arial"/>
+          <w:b/>
+          <w:sz w:val="21"/>
+          <w:szCs w:val="21"/>
+        </w:rPr>
+      </w:pPr>
+      <w:r>
+        <w:rPr>
+          <w:rFonts w:ascii="Arial" w:hAnsi="Arial" w:cs="Arial"/>
+          <w:b/>
+          <w:sz w:val="21"/>
+          <w:szCs w:val="21"/>
+        </w:rPr>
+        <w:t>05</w:t>
+      </w:r>
+      <w:r>
+        <w:rPr>
+          <w:rFonts w:ascii="Arial" w:hAnsi="Arial" w:cs="Arial"/>
+          <w:b/>
+          <w:sz w:val="21"/>
+          <w:szCs w:val="21"/>
+        </w:rPr>
+        <w:t xml:space="preserve">/2008 </w:t>
+      </w:r>
+      <w:r>
+        <w:rPr>
+          <w:rFonts w:ascii="Arial" w:hAnsi="Arial" w:cs="Arial"/>
+          <w:b/>
+          <w:sz w:val="21"/>
+          <w:szCs w:val="21"/>
+        </w:rPr>
+        <w:tab/>
+      </w:r>
+      <w:r>
+        <w:rPr>
+          <w:rFonts w:ascii="Arial" w:hAnsi="Arial" w:cs="Arial"/>
+          <w:b/>
+          <w:sz w:val="21"/>
+          <w:szCs w:val="21"/>
+        </w:rPr>
+        <w:t xml:space="preserve">          </w:t>
+      </w:r>
+      <w:r>
+        <w:rPr>
+          <w:rFonts w:ascii="Arial" w:hAnsi="Arial" w:cs="Arial"/>
+          <w:b/>
+          <w:sz w:val="21"/>
+          <w:szCs w:val="21"/>
+        </w:rPr>
+        <w:t xml:space="preserve">  </w:t>
+      </w:r>
+      <w:r>
+        <w:rPr>
+          <w:rFonts w:ascii="Arial" w:hAnsi="Arial" w:cs="Arial"/>
+          <w:b/>
+          <w:sz w:val="21"/>
+          <w:szCs w:val="21"/>
+        </w:rPr>
+        <w:t>University of Virginia</w:t>
+      </w:r>
+      <w:r>
+        <w:rPr>
+          <w:rFonts w:ascii="Arial" w:hAnsi="Arial" w:cs="Arial"/>
+          <w:b/>
           <w:sz w:val="21"/>
           <w:szCs w:val="21"/>
         </w:rPr>
@@ -1834,15 +1982,140 @@
           <w:sz w:val="21"/>
           <w:szCs w:val="21"/>
         </w:rPr>
-        <w:t>graduate c</w:t>
-      </w:r>
-      <w:r>
-        <w:rPr>
-          <w:rFonts w:ascii="Arial" w:hAnsi="Arial" w:cs="Arial"/>
-          <w:sz w:val="21"/>
-          <w:szCs w:val="21"/>
-        </w:rPr>
-        <w:t>ourse</w:t>
+        <w:t>/</w:t>
+      </w:r>
+      <w:r>
+        <w:rPr>
+          <w:rFonts w:ascii="Arial" w:hAnsi="Arial" w:cs="Arial"/>
+          <w:b/>
+          <w:sz w:val="21"/>
+          <w:szCs w:val="21"/>
+        </w:rPr>
+        <w:t xml:space="preserve"> </w:t>
+      </w:r>
+      <w:r>
+        <w:rPr>
+          <w:rFonts w:ascii="Arial" w:hAnsi="Arial" w:cs="Arial"/>
+          <w:sz w:val="18"/>
+          <w:szCs w:val="21"/>
+        </w:rPr>
+        <w:t>School of Engineering and Applied Science</w:t>
+      </w:r>
+    </w:p>
+    <w:p>
+      <w:pPr>
+        <w:jc w:val="right"/>
+        <w:rPr>
+          <w:rFonts w:ascii="Arial" w:hAnsi="Arial" w:cs="Arial"/>
+          <w:b/>
+          <w:sz w:val="21"/>
+          <w:szCs w:val="21"/>
+        </w:rPr>
+      </w:pPr>
+      <w:r>
+        <w:rPr>
+          <w:rFonts w:ascii="Arial" w:hAnsi="Arial" w:cs="Arial"/>
+          <w:b/>
+          <w:sz w:val="21"/>
+          <w:szCs w:val="21"/>
+        </w:rPr>
+        <w:tab/>
+      </w:r>
+      <w:r>
+        <w:rPr>
+          <w:rFonts w:ascii="Arial" w:hAnsi="Arial" w:cs="Arial"/>
+          <w:b/>
+          <w:sz w:val="21"/>
+          <w:szCs w:val="21"/>
+        </w:rPr>
+        <w:tab/>
+      </w:r>
+      <w:r>
+        <w:rPr>
+          <w:rFonts w:ascii="Arial" w:hAnsi="Arial" w:cs="Arial"/>
+          <w:b/>
+          <w:sz w:val="21"/>
+          <w:szCs w:val="21"/>
+        </w:rPr>
+        <w:tab/>
+      </w:r>
+      <w:r>
+        <w:rPr>
+          <w:rFonts w:ascii="Arial" w:hAnsi="Arial" w:cs="Arial"/>
+          <w:b/>
+          <w:sz w:val="21"/>
+          <w:szCs w:val="21"/>
+        </w:rPr>
+        <w:tab/>
+      </w:r>
+      <w:r>
+        <w:rPr>
+          <w:rFonts w:ascii="Arial" w:hAnsi="Arial" w:cs="Arial"/>
+          <w:b/>
+          <w:sz w:val="21"/>
+          <w:szCs w:val="21"/>
+        </w:rPr>
+        <w:t xml:space="preserve">Charlottesville, </w:t>
+      </w:r>
+      <w:r>
+        <w:rPr>
+          <w:rFonts w:ascii="Arial" w:hAnsi="Arial" w:cs="Arial"/>
+          <w:b/>
+          <w:sz w:val="21"/>
+          <w:szCs w:val="21"/>
+        </w:rPr>
+        <w:t>Virginia</w:t>
+      </w:r>
+    </w:p>
+    <w:p>
+      <w:pPr>
+        <w:rPr>
+          <w:rFonts w:ascii="Arial" w:hAnsi="Arial" w:cs="Arial"/>
+          <w:sz w:val="21"/>
+          <w:szCs w:val="21"/>
+        </w:rPr>
+      </w:pPr>
+      <w:r>
+        <w:rPr>
+          <w:rFonts w:ascii="Arial" w:hAnsi="Arial" w:cs="Arial"/>
+          <w:sz w:val="21"/>
+          <w:szCs w:val="21"/>
+        </w:rPr>
+        <w:tab/>
+      </w:r>
+      <w:r>
+        <w:rPr>
+          <w:rFonts w:ascii="Arial" w:hAnsi="Arial" w:cs="Arial"/>
+          <w:sz w:val="21"/>
+          <w:szCs w:val="21"/>
+        </w:rPr>
+        <w:tab/>
+      </w:r>
+    </w:p>
+    <w:p>
+      <w:pPr>
+        <w:ind w:left="720" w:firstLine="720"/>
+        <w:rPr>
+          <w:rFonts w:ascii="Arial" w:hAnsi="Arial" w:cs="Arial"/>
+          <w:sz w:val="21"/>
+          <w:szCs w:val="21"/>
+        </w:rPr>
+      </w:pPr>
+      <w:r>
+        <w:rPr>
+          <w:rFonts w:ascii="Arial" w:hAnsi="Arial" w:cs="Arial"/>
+          <w:sz w:val="21"/>
+          <w:szCs w:val="21"/>
+        </w:rPr>
+        <w:t>May 2008: Eight</w:t>
+      </w:r>
+      <w:r>
+        <w:rPr>
+          <w:rFonts w:ascii="Arial" w:hAnsi="Arial" w:cs="Arial"/>
+          <w:sz w:val="21"/>
+          <w:szCs w:val="21"/>
+        </w:rPr>
+        <w:t xml:space="preserve"> Semester</w:t>
       </w:r>
       <w:r>
         <w:rPr>
@@ -1858,333 +2131,6 @@
           <w:sz w:val="21"/>
           <w:szCs w:val="21"/>
         </w:rPr>
-        <w:t xml:space="preserve"> </w:t>
-      </w:r>
-      <w:r>
-        <w:rPr>
-          <w:rFonts w:ascii="Arial" w:hAnsi="Arial" w:cs="Arial"/>
-          <w:sz w:val="21"/>
-          <w:szCs w:val="21"/>
-        </w:rPr>
-        <w:t>c</w:t>
-      </w:r>
-      <w:r>
-        <w:rPr>
-          <w:rFonts w:ascii="Arial" w:hAnsi="Arial" w:cs="Arial"/>
-          <w:sz w:val="21"/>
-          <w:szCs w:val="21"/>
-        </w:rPr>
-        <w:t>ompleted</w:t>
-      </w:r>
-      <w:r>
-        <w:rPr>
-          <w:rFonts w:ascii="Arial" w:hAnsi="Arial" w:cs="Arial"/>
-          <w:sz w:val="21"/>
-          <w:szCs w:val="21"/>
-        </w:rPr>
-        <w:t xml:space="preserve"> toward </w:t>
-      </w:r>
-    </w:p>
-    <w:p>
-      <w:pPr>
-        <w:ind w:left="1440" w:firstLine="720"/>
-        <w:rPr>
-          <w:rFonts w:ascii="Arial" w:hAnsi="Arial" w:cs="Arial"/>
-          <w:sz w:val="21"/>
-          <w:szCs w:val="21"/>
-        </w:rPr>
-      </w:pPr>
-      <w:r>
-        <w:rPr>
-          <w:rFonts w:ascii="Arial" w:hAnsi="Arial" w:cs="Arial"/>
-          <w:sz w:val="21"/>
-          <w:szCs w:val="21"/>
-        </w:rPr>
-        <w:t>G</w:t>
-      </w:r>
-      <w:r>
-        <w:rPr>
-          <w:rFonts w:ascii="Arial" w:hAnsi="Arial" w:cs="Arial"/>
-          <w:sz w:val="21"/>
-          <w:szCs w:val="21"/>
-        </w:rPr>
-        <w:t>raduate Certificate</w:t>
-      </w:r>
-      <w:r>
-        <w:rPr>
-          <w:rFonts w:ascii="Arial" w:hAnsi="Arial" w:cs="Arial"/>
-          <w:sz w:val="21"/>
-          <w:szCs w:val="21"/>
-        </w:rPr>
-        <w:t xml:space="preserve"> – Software Systems Engineering</w:t>
-      </w:r>
-    </w:p>
-    <w:p>
-      <w:pPr>
-        <w:ind w:left="1440" w:firstLine="720"/>
-        <w:rPr>
-          <w:rFonts w:ascii="Arial" w:hAnsi="Arial" w:cs="Arial"/>
-        </w:rPr>
-      </w:pPr>
-      <w:r>
-        <w:rPr>
-          <w:rFonts w:ascii="Arial" w:hAnsi="Arial" w:cs="Arial"/>
-          <w:sz w:val="21"/>
-          <w:szCs w:val="21"/>
-        </w:rPr>
-        <w:t>(Courses: Software Architecture, Software Testing)</w:t>
-      </w:r>
-    </w:p>
-    <w:p>
-      <w:pPr>
-        <w:rPr>
-          <w:rFonts w:ascii="Arial" w:hAnsi="Arial" w:cs="Arial"/>
-        </w:rPr>
-      </w:pPr>
-    </w:p>
-    <w:p>
-      <w:pPr>
-        <w:ind w:left="720" w:firstLine="720"/>
-        <w:rPr>
-          <w:rFonts w:ascii="Arial" w:hAnsi="Arial" w:cs="Arial"/>
-          <w:b/>
-          <w:sz w:val="21"/>
-          <w:szCs w:val="21"/>
-        </w:rPr>
-      </w:pPr>
-      <w:r>
-        <w:rPr>
-          <w:rFonts w:ascii="Arial" w:hAnsi="Arial" w:cs="Arial"/>
-          <w:b/>
-          <w:sz w:val="21"/>
-          <w:szCs w:val="21"/>
-        </w:rPr>
-        <w:t>05</w:t>
-      </w:r>
-      <w:r>
-        <w:rPr>
-          <w:rFonts w:ascii="Arial" w:hAnsi="Arial" w:cs="Arial"/>
-          <w:b/>
-          <w:sz w:val="21"/>
-          <w:szCs w:val="21"/>
-        </w:rPr>
-        <w:t xml:space="preserve">/2008 </w:t>
-      </w:r>
-      <w:r>
-        <w:rPr>
-          <w:rFonts w:ascii="Arial" w:hAnsi="Arial" w:cs="Arial"/>
-          <w:b/>
-          <w:sz w:val="21"/>
-          <w:szCs w:val="21"/>
-        </w:rPr>
-        <w:tab/>
-      </w:r>
-      <w:r>
-        <w:rPr>
-          <w:rFonts w:ascii="Arial" w:hAnsi="Arial" w:cs="Arial"/>
-          <w:b/>
-          <w:sz w:val="21"/>
-          <w:szCs w:val="21"/>
-        </w:rPr>
-        <w:t xml:space="preserve">          </w:t>
-      </w:r>
-      <w:r>
-        <w:rPr>
-          <w:rFonts w:ascii="Arial" w:hAnsi="Arial" w:cs="Arial"/>
-          <w:b/>
-          <w:sz w:val="21"/>
-          <w:szCs w:val="21"/>
-        </w:rPr>
-        <w:t xml:space="preserve">  </w:t>
-      </w:r>
-      <w:r>
-        <w:rPr>
-          <w:rFonts w:ascii="Arial" w:hAnsi="Arial" w:cs="Arial"/>
-          <w:b/>
-          <w:sz w:val="21"/>
-          <w:szCs w:val="21"/>
-        </w:rPr>
-        <w:t>University of Virginia</w:t>
-      </w:r>
-      <w:r>
-        <w:rPr>
-          <w:rFonts w:ascii="Arial" w:hAnsi="Arial" w:cs="Arial"/>
-          <w:b/>
-          <w:sz w:val="21"/>
-          <w:szCs w:val="21"/>
-        </w:rPr>
-        <w:t xml:space="preserve"> </w:t>
-      </w:r>
-      <w:r>
-        <w:rPr>
-          <w:rFonts w:ascii="Arial" w:hAnsi="Arial" w:cs="Arial"/>
-          <w:sz w:val="21"/>
-          <w:szCs w:val="21"/>
-        </w:rPr>
-        <w:t>/</w:t>
-      </w:r>
-      <w:r>
-        <w:rPr>
-          <w:rFonts w:ascii="Arial" w:hAnsi="Arial" w:cs="Arial"/>
-          <w:b/>
-          <w:sz w:val="21"/>
-          <w:szCs w:val="21"/>
-        </w:rPr>
-        <w:t xml:space="preserve"> </w:t>
-      </w:r>
-      <w:r>
-        <w:rPr>
-          <w:rFonts w:ascii="Arial" w:hAnsi="Arial" w:cs="Arial"/>
-          <w:sz w:val="18"/>
-          <w:szCs w:val="21"/>
-        </w:rPr>
-        <w:t>School of Engineering and Applied Science</w:t>
-      </w:r>
-    </w:p>
-    <w:p>
-      <w:pPr>
-        <w:jc w:val="right"/>
-        <w:rPr>
-          <w:rFonts w:ascii="Arial" w:hAnsi="Arial" w:cs="Arial"/>
-          <w:b/>
-          <w:sz w:val="21"/>
-          <w:szCs w:val="21"/>
-        </w:rPr>
-      </w:pPr>
-      <w:r>
-        <w:rPr>
-          <w:rFonts w:ascii="Arial" w:hAnsi="Arial" w:cs="Arial"/>
-          <w:b/>
-          <w:sz w:val="21"/>
-          <w:szCs w:val="21"/>
-        </w:rPr>
-        <w:tab/>
-      </w:r>
-      <w:r>
-        <w:rPr>
-          <w:rFonts w:ascii="Arial" w:hAnsi="Arial" w:cs="Arial"/>
-          <w:b/>
-          <w:sz w:val="21"/>
-          <w:szCs w:val="21"/>
-        </w:rPr>
-        <w:tab/>
-      </w:r>
-      <w:r>
-        <w:rPr>
-          <w:rFonts w:ascii="Arial" w:hAnsi="Arial" w:cs="Arial"/>
-          <w:b/>
-          <w:sz w:val="21"/>
-          <w:szCs w:val="21"/>
-        </w:rPr>
-        <w:tab/>
-      </w:r>
-      <w:r>
-        <w:rPr>
-          <w:rFonts w:ascii="Arial" w:hAnsi="Arial" w:cs="Arial"/>
-          <w:b/>
-          <w:sz w:val="21"/>
-          <w:szCs w:val="21"/>
-        </w:rPr>
-        <w:tab/>
-      </w:r>
-      <w:smartTag w:uri="urn:schemas-microsoft-com:office:smarttags" w:element="place">
-        <w:smartTag w:uri="urn:schemas-microsoft-com:office:smarttags" w:element="City">
-          <w:r>
-            <w:rPr>
-              <w:rFonts w:ascii="Arial" w:hAnsi="Arial" w:cs="Arial"/>
-              <w:b/>
-              <w:sz w:val="21"/>
-              <w:szCs w:val="21"/>
-            </w:rPr>
-            <w:t>Charlottesville</w:t>
-          </w:r>
-        </w:smartTag>
-        <w:r>
-          <w:rPr>
-            <w:rFonts w:ascii="Arial" w:hAnsi="Arial" w:cs="Arial"/>
-            <w:b/>
-            <w:sz w:val="21"/>
-            <w:szCs w:val="21"/>
-          </w:rPr>
-          <w:t xml:space="preserve">, </w:t>
-        </w:r>
-        <w:smartTag w:uri="urn:schemas-microsoft-com:office:smarttags" w:element="State">
-          <w:r>
-            <w:rPr>
-              <w:rFonts w:ascii="Arial" w:hAnsi="Arial" w:cs="Arial"/>
-              <w:b/>
-              <w:sz w:val="21"/>
-              <w:szCs w:val="21"/>
-            </w:rPr>
-            <w:t>Virginia</w:t>
-          </w:r>
-        </w:smartTag>
-      </w:smartTag>
-    </w:p>
-    <w:p>
-      <w:pPr>
-        <w:rPr>
-          <w:rFonts w:ascii="Arial" w:hAnsi="Arial" w:cs="Arial"/>
-          <w:sz w:val="21"/>
-          <w:szCs w:val="21"/>
-        </w:rPr>
-      </w:pPr>
-      <w:r>
-        <w:rPr>
-          <w:rFonts w:ascii="Arial" w:hAnsi="Arial" w:cs="Arial"/>
-          <w:sz w:val="21"/>
-          <w:szCs w:val="21"/>
-        </w:rPr>
-        <w:tab/>
-      </w:r>
-      <w:r>
-        <w:rPr>
-          <w:rFonts w:ascii="Arial" w:hAnsi="Arial" w:cs="Arial"/>
-          <w:sz w:val="21"/>
-          <w:szCs w:val="21"/>
-        </w:rPr>
-        <w:tab/>
-      </w:r>
-    </w:p>
-    <w:p>
-      <w:pPr>
-        <w:ind w:left="720" w:firstLine="720"/>
-        <w:rPr>
-          <w:rFonts w:ascii="Arial" w:hAnsi="Arial" w:cs="Arial"/>
-          <w:sz w:val="21"/>
-          <w:szCs w:val="21"/>
-        </w:rPr>
-      </w:pPr>
-      <w:r>
-        <w:rPr>
-          <w:rFonts w:ascii="Arial" w:hAnsi="Arial" w:cs="Arial"/>
-          <w:sz w:val="21"/>
-          <w:szCs w:val="21"/>
-        </w:rPr>
-        <w:t>May 2008: Eight</w:t>
-      </w:r>
-      <w:r>
-        <w:rPr>
-          <w:rFonts w:ascii="Arial" w:hAnsi="Arial" w:cs="Arial"/>
-          <w:sz w:val="21"/>
-          <w:szCs w:val="21"/>
-        </w:rPr>
-        <w:t xml:space="preserve"> Semester</w:t>
-      </w:r>
-      <w:r>
-        <w:rPr>
-          <w:rFonts w:ascii="Arial" w:hAnsi="Arial" w:cs="Arial"/>
-          <w:sz w:val="21"/>
-          <w:szCs w:val="21"/>
-        </w:rPr>
-        <w:t>s</w:t>
-      </w:r>
-      <w:r>
-        <w:rPr>
-          <w:rFonts w:ascii="Arial" w:hAnsi="Arial" w:cs="Arial"/>
-          <w:sz w:val="21"/>
-          <w:szCs w:val="21"/>
-        </w:rPr>
         <w:t xml:space="preserve"> College Coursework Completed</w:t>
       </w:r>
     </w:p>
@@ -2243,6 +2189,32 @@
           <w:szCs w:val="21"/>
         </w:rPr>
         <w:t>Minor – Studio Art</w:t>
+      </w:r>
+    </w:p>
+    <w:p>
+      <w:pPr>
+        <w:rPr>
+          <w:rFonts w:ascii="Arial" w:hAnsi="Arial" w:cs="Arial"/>
+          <w:sz w:val="21"/>
+          <w:szCs w:val="21"/>
+        </w:rPr>
+      </w:pPr>
+      <w:r>
+        <w:rPr>
+          <w:rFonts w:ascii="Arial" w:hAnsi="Arial" w:cs="Arial"/>
+          <w:sz w:val="21"/>
+          <w:szCs w:val="21"/>
+        </w:rPr>
+        <w:tab/>
+      </w:r>
+      <w:r>
+        <w:rPr>
+          <w:rFonts w:ascii="Arial" w:hAnsi="Arial" w:cs="Arial"/>
+          <w:sz w:val="21"/>
+          <w:szCs w:val="21"/>
+        </w:rPr>
+        <w:tab/>
+        <w:t>Dean’s List</w:t>
       </w:r>
     </w:p>
     <w:p>
@@ -3573,15 +3545,7 @@
         <w:sz w:val="21"/>
         <w:szCs w:val="21"/>
       </w:rPr>
-      <w:t>7</w:t>
-    </w:r>
-    <w:r>
-      <w:rPr>
-        <w:rFonts w:ascii="Arial" w:hAnsi="Arial" w:cs="Arial"/>
-        <w:sz w:val="21"/>
-        <w:szCs w:val="21"/>
-      </w:rPr>
-      <w:t>03-618-0297</w:t>
+      <w:t>703-618-0297</w:t>
     </w:r>
     <w:r>
       <w:rPr>
@@ -4352,11 +4316,15 @@
   </w:style>
   <w:style w:type="character" w:default="1" w:styleId="DefaultParagraphFont">
     <w:name w:val="Default Paragraph Font"/>
+    <w:uiPriority w:val="1"/>
     <w:semiHidden/>
+    <w:unhideWhenUsed/>
   </w:style>
   <w:style w:type="table" w:default="1" w:styleId="TableNormal">
     <w:name w:val="Normal Table"/>
+    <w:uiPriority w:val="99"/>
     <w:semiHidden/>
+    <w:unhideWhenUsed/>
     <w:tblPr>
       <w:tblInd w:w="0" w:type="dxa"/>
       <w:tblCellMar>
@@ -4369,7 +4337,9 @@
   </w:style>
   <w:style w:type="numbering" w:default="1" w:styleId="NoList">
     <w:name w:val="No List"/>
+    <w:uiPriority w:val="99"/>
     <w:semiHidden/>
+    <w:unhideWhenUsed/>
   </w:style>
   <w:style w:type="paragraph" w:styleId="Header">
     <w:name w:val="header"/>
@@ -4406,6 +4376,17 @@
       <w:color w:val="0000FF" w:themeColor="hyperlink"/>
       <w:u w:val="single"/>
     </w:rPr>
+  </w:style>
+  <w:style w:type="paragraph" w:styleId="ListParagraph">
+    <w:name w:val="List Paragraph"/>
+    <w:basedOn w:val="Normal"/>
+    <w:uiPriority w:val="34"/>
+    <w:qFormat/>
+    <w:rsid w:val="00C700D6"/>
+    <w:pPr>
+      <w:ind w:left="720"/>
+      <w:contextualSpacing/>
+    </w:pPr>
   </w:style>
 </w:styles>
 </file>
@@ -4560,11 +4541,15 @@
   </w:style>
   <w:style w:type="character" w:default="1" w:styleId="DefaultParagraphFont">
     <w:name w:val="Default Paragraph Font"/>
+    <w:uiPriority w:val="1"/>
     <w:semiHidden/>
+    <w:unhideWhenUsed/>
   </w:style>
   <w:style w:type="table" w:default="1" w:styleId="TableNormal">
     <w:name w:val="Normal Table"/>
+    <w:uiPriority w:val="99"/>
     <w:semiHidden/>
+    <w:unhideWhenUsed/>
     <w:tblPr>
       <w:tblInd w:w="0" w:type="dxa"/>
       <w:tblCellMar>
@@ -4577,7 +4562,9 @@
   </w:style>
   <w:style w:type="numbering" w:default="1" w:styleId="NoList">
     <w:name w:val="No List"/>
+    <w:uiPriority w:val="99"/>
     <w:semiHidden/>
+    <w:unhideWhenUsed/>
   </w:style>
   <w:style w:type="paragraph" w:styleId="Header">
     <w:name w:val="header"/>
@@ -4614,6 +4601,17 @@
       <w:color w:val="0000FF" w:themeColor="hyperlink"/>
       <w:u w:val="single"/>
     </w:rPr>
+  </w:style>
+  <w:style w:type="paragraph" w:styleId="ListParagraph">
+    <w:name w:val="List Paragraph"/>
+    <w:basedOn w:val="Normal"/>
+    <w:uiPriority w:val="34"/>
+    <w:qFormat/>
+    <w:rsid w:val="00C700D6"/>
+    <w:pPr>
+      <w:ind w:left="720"/>
+      <w:contextualSpacing/>
+    </w:pPr>
   </w:style>
 </w:styles>
 </file>
@@ -4908,7 +4906,7 @@
 </file>
 
 <file path=customXml/itemProps1.xml><?xml version="1.0" encoding="utf-8"?>
-<ds:datastoreItem xmlns:ds="http://schemas.openxmlformats.org/officeDocument/2006/customXml" ds:itemID="{BF5D12F7-6547-4229-9842-ABE68F5ED177}">
+<ds:datastoreItem xmlns:ds="http://schemas.openxmlformats.org/officeDocument/2006/customXml" ds:itemID="{85958EA2-8198-40CC-AD67-EEEEF05AB2AE}">
   <ds:schemaRefs>
     <ds:schemaRef ds:uri="http://schemas.openxmlformats.org/officeDocument/2006/bibliography"/>
   </ds:schemaRefs>
